--- a/Документация/Анализ предметной области.docx
+++ b/Документация/Анализ предметной области.docx
@@ -42,18 +42,25 @@
           <w:szCs w:val="24"/>
           <w:lang w:val="ru-RU"/>
         </w:rPr>
-        <w:t xml:space="preserve">В настоящее время каждому человеку приходится осуществлять большое количество финансовых операций. Поэтому становится очевидным необходимость ведения личной бухгалтерии. С </w:t>
-      </w:r>
-      <w:bookmarkStart w:id="0" w:name="_GoBack"/>
-      <w:bookmarkEnd w:id="0"/>
-      <w:r>
-        <w:rPr>
-          <w:rFonts w:ascii="Arial" w:hAnsi="Arial" w:cs="Arial"/>
-          <w:sz w:val="24"/>
-          <w:szCs w:val="24"/>
-          <w:lang w:val="ru-RU"/>
-        </w:rPr>
-        <w:t>ее помощью возможно</w:t>
+        <w:t>В настоящее время каждому человеку приходится осуществлять большое количество финансовых операц</w:t>
+      </w:r>
+      <w:r>
+        <w:rPr>
+          <w:rFonts w:ascii="Arial" w:hAnsi="Arial" w:cs="Arial"/>
+          <w:sz w:val="24"/>
+          <w:szCs w:val="24"/>
+          <w:lang w:val="ru-RU"/>
+        </w:rPr>
+        <w:t>ий. Поэтому становится очевидной</w:t>
+      </w:r>
+      <w:r>
+        <w:rPr>
+          <w:rFonts w:ascii="Arial" w:hAnsi="Arial" w:cs="Arial"/>
+          <w:sz w:val="24"/>
+          <w:szCs w:val="24"/>
+          <w:lang w:val="ru-RU"/>
+        </w:rPr>
+        <w:t xml:space="preserve"> необходимость ведения личной бухгалтерии. С ее помощью возможно</w:t>
       </w:r>
       <w:r>
         <w:rPr>
@@ -100,7 +107,43 @@
           <w:szCs w:val="24"/>
           <w:lang w:val="ru-RU"/>
         </w:rPr>
-        <w:t xml:space="preserve">Существует множество способов ведения личной бухгалтерии: наемный клерк, записи в блокнот, онлайн-сервисы. Тем не менее, наиболее предпочтительным является мобильное приложение. В современном мире смартфон находится рядом с владельцем в течение всего дня, поэтому создавать новые записи </w:t>
+        <w:t>Существует множество спос</w:t>
+      </w:r>
+      <w:r>
+        <w:rPr>
+          <w:rFonts w:ascii="Arial" w:hAnsi="Arial" w:cs="Arial"/>
+          <w:sz w:val="24"/>
+          <w:szCs w:val="24"/>
+          <w:lang w:val="ru-RU"/>
+        </w:rPr>
+        <w:t>обов ведения личной бухгалтерии, к примеру,</w:t>
+      </w:r>
+      <w:r>
+        <w:rPr>
+          <w:rFonts w:ascii="Arial" w:hAnsi="Arial" w:cs="Arial"/>
+          <w:sz w:val="24"/>
+          <w:szCs w:val="24"/>
+          <w:lang w:val="ru-RU"/>
+        </w:rPr>
+        <w:t xml:space="preserve"> записи в </w:t>
+      </w:r>
+      <w:r>
+        <w:rPr>
+          <w:rFonts w:ascii="Arial" w:hAnsi="Arial" w:cs="Arial"/>
+          <w:sz w:val="24"/>
+          <w:szCs w:val="24"/>
+          <w:lang w:val="ru-RU"/>
+        </w:rPr>
+        <w:t>блокнот или</w:t>
+      </w:r>
+      <w:r>
+        <w:rPr>
+          <w:rFonts w:ascii="Arial" w:hAnsi="Arial" w:cs="Arial"/>
+          <w:sz w:val="24"/>
+          <w:szCs w:val="24"/>
+          <w:lang w:val="ru-RU"/>
+        </w:rPr>
+        <w:t xml:space="preserve"> онлайн-сервисы. Тем не менее, наиболее предпочтительным является мобильное приложение. В современном мире смартфон находится рядом с владельцем в течение всего дня, поэтому создавать новые записи </w:t>
       </w:r>
       <w:r>
         <w:rPr>
@@ -156,7 +199,25 @@
           <w:szCs w:val="24"/>
           <w:lang w:val="ru-RU"/>
         </w:rPr>
-        <w:t>Но большинство существующих мобильных приложений не обладает интуитивно понятным интерфейсом, необходимыми пользователю функцию, не являются легковесными и удобными, а поэтому не предпочтительны. Кроме того, к сожалению,</w:t>
+        <w:t>Но большинство существующих мобильных приложений не обладает интуитивно понятным интерфейсом, н</w:t>
+      </w:r>
+      <w:r>
+        <w:rPr>
+          <w:rFonts w:ascii="Arial" w:hAnsi="Arial" w:cs="Arial"/>
+          <w:sz w:val="24"/>
+          <w:szCs w:val="24"/>
+          <w:lang w:val="ru-RU"/>
+        </w:rPr>
+        <w:t>еобходимыми пользователю функциями</w:t>
+      </w:r>
+      <w:r>
+        <w:rPr>
+          <w:rFonts w:ascii="Arial" w:hAnsi="Arial" w:cs="Arial"/>
+          <w:sz w:val="24"/>
+          <w:szCs w:val="24"/>
+          <w:lang w:val="ru-RU"/>
+        </w:rPr>
+        <w:t>, не являются легковесными и удобными, а поэтому не предпочтительны. Кроме того, к сожалению,</w:t>
       </w:r>
       <w:r>
         <w:rPr>
@@ -174,7 +235,36 @@
           <w:szCs w:val="24"/>
           <w:lang w:val="ru-RU"/>
         </w:rPr>
-        <w:t xml:space="preserve"> приложения, предоставляющие пользователю широкий спектр возможностей являются платными, наполнены рекламой или предоставляют бесплатно весьма ограниченный функционал. </w:t>
+        <w:t xml:space="preserve"> приложения, предоставляющие пользователю широкий спектр возможностей</w:t>
+      </w:r>
+      <w:r>
+        <w:rPr>
+          <w:rFonts w:ascii="Arial" w:hAnsi="Arial" w:cs="Arial"/>
+          <w:sz w:val="24"/>
+          <w:szCs w:val="24"/>
+          <w:lang w:val="ru-RU"/>
+        </w:rPr>
+        <w:t>,</w:t>
+      </w:r>
+      <w:r>
+        <w:rPr>
+          <w:rFonts w:ascii="Arial" w:hAnsi="Arial" w:cs="Arial"/>
+          <w:sz w:val="24"/>
+          <w:szCs w:val="24"/>
+          <w:lang w:val="ru-RU"/>
+        </w:rPr>
+        <w:t xml:space="preserve"> являются платными, наполнены</w:t>
+      </w:r>
+      <w:bookmarkStart w:id="0" w:name="_GoBack"/>
+      <w:bookmarkEnd w:id="0"/>
+      <w:r>
+        <w:rPr>
+          <w:rFonts w:ascii="Arial" w:hAnsi="Arial" w:cs="Arial"/>
+          <w:sz w:val="24"/>
+          <w:szCs w:val="24"/>
+          <w:lang w:val="ru-RU"/>
+        </w:rPr>
+        <w:t xml:space="preserve"> рекламой или предоставляют бесплатно весьма ограниченный функционал. </w:t>
       </w:r>
     </w:p>
     <w:p>
@@ -194,16 +284,7 @@
           <w:szCs w:val="24"/>
           <w:lang w:val="ru-RU"/>
         </w:rPr>
-        <w:t>В данной курсовой работе рассматривается проблема создания простого, легковесного и не нагруженного излишней функциональностью, но обладающего всеми необходимыми функциями мобильного приложения</w:t>
-      </w:r>
-      <w:r>
-        <w:rPr>
-          <w:rFonts w:ascii="Arial" w:hAnsi="Arial" w:cs="Arial"/>
-          <w:sz w:val="24"/>
-          <w:szCs w:val="24"/>
-          <w:lang w:val="ru-RU"/>
-        </w:rPr>
-        <w:t xml:space="preserve"> «Мои расходы».</w:t>
+        <w:t>В данной курсовой работе рассматривается проблема создания простого, легковесного и не нагруженного излишней функциональностью, но обладающего всеми необходимыми функциями мобильного приложения «Мои расходы».</w:t>
       </w:r>
     </w:p>
     <w:sectPr>
